--- a/doc/用户和设备关联表.docx
+++ b/doc/用户和设备关联表.docx
@@ -41,14 +41,7 @@
           <w:rFonts w:hint="eastAsia"/>
           <w:color w:val="FF0000"/>
         </w:rPr>
-        <w:t>长沙银行</w:t>
-      </w:r>
-      <w:r>
-        <w:rPr>
-          <w:rFonts w:hint="eastAsia"/>
-          <w:color w:val="FF0000"/>
-        </w:rPr>
-        <w:t>账号：</w:t>
+        <w:t>长沙银行账号：</w:t>
       </w:r>
       <w:r>
         <w:rPr>
@@ -118,7 +111,6 @@
     <w:p>
       <w:pPr>
         <w:rPr>
-          <w:rFonts w:hint="eastAsia"/>
           <w:color w:val="FF0000"/>
         </w:rPr>
       </w:pPr>
@@ -169,13 +161,67 @@
       </w:r>
     </w:p>
     <w:p>
+      <w:pPr>
+        <w:rPr>
+          <w:rFonts w:hint="eastAsia"/>
+          <w:color w:val="FF0000"/>
+        </w:rPr>
+      </w:pPr>
+      <w:r>
+        <w:rPr>
+          <w:rFonts w:hint="eastAsia"/>
+          <w:color w:val="FF0000"/>
+        </w:rPr>
+        <w:t xml:space="preserve">望城产业园区客户 </w:t>
+      </w:r>
+      <w:r>
+        <w:rPr>
+          <w:color w:val="FF0000"/>
+        </w:rPr>
+        <w:t>(</w:t>
+      </w:r>
+      <w:r>
+        <w:rPr>
+          <w:rFonts w:hint="eastAsia"/>
+          <w:color w:val="FF0000"/>
+        </w:rPr>
+        <w:t>这个客户账号待定，因为</w:t>
+      </w:r>
+      <w:r>
+        <w:rPr>
+          <w:rFonts w:hint="eastAsia"/>
+          <w:color w:val="FF0000"/>
+        </w:rPr>
+        <w:t>传感器</w:t>
+      </w:r>
+      <w:r>
+        <w:rPr>
+          <w:rFonts w:hint="eastAsia"/>
+          <w:color w:val="FF0000"/>
+        </w:rPr>
+        <w:t>设备还没装好</w:t>
+      </w:r>
+      <w:r>
+        <w:rPr>
+          <w:color w:val="FF0000"/>
+        </w:rPr>
+        <w:t>)</w:t>
+      </w:r>
+      <w:r>
+        <w:rPr>
+          <w:rFonts w:hint="eastAsia"/>
+          <w:color w:val="FF0000"/>
+        </w:rPr>
+        <w:t>，后期装好了，我在定这个客户</w:t>
+      </w:r>
+    </w:p>
+    <w:p>
       <w:r>
         <w:rPr>
           <w:rFonts w:hint="eastAsia"/>
         </w:rPr>
         <w:t>客户字段：</w:t>
       </w:r>
-      <w:proofErr w:type="spellStart"/>
       <w:r>
         <w:rPr>
           <w:rFonts w:hint="eastAsia"/>
@@ -183,11 +229,7 @@
         <w:t>Cu</w:t>
       </w:r>
       <w:r>
-        <w:t>stomerUnit</w:t>
-      </w:r>
-      <w:proofErr w:type="spellEnd"/>
-      <w:r>
-        <w:t xml:space="preserve"> </w:t>
+        <w:t xml:space="preserve">stomerUnit </w:t>
       </w:r>
       <w:r>
         <w:t xml:space="preserve">  </w:t>
@@ -198,11 +240,9 @@
         </w:rPr>
         <w:t>设备编号字段：</w:t>
       </w:r>
-      <w:proofErr w:type="spellStart"/>
       <w:r>
         <w:t>TerminalNum</w:t>
       </w:r>
-      <w:proofErr w:type="spellEnd"/>
       <w:r>
         <w:t xml:space="preserve"> </w:t>
       </w:r>
@@ -212,84 +252,257 @@
         </w:rPr>
         <w:t>区县字段：</w:t>
       </w:r>
-      <w:proofErr w:type="spellStart"/>
       <w:r>
         <w:t>distriAncounty</w:t>
       </w:r>
-      <w:proofErr w:type="spellEnd"/>
-    </w:p>
+    </w:p>
+    <w:p>
+      <w:r>
+        <w:rPr>
+          <w:rFonts w:hint="eastAsia"/>
+        </w:rPr>
+        <w:t>客户所在省份：</w:t>
+      </w:r>
+      <w:r>
+        <w:t>Province</w:t>
+      </w:r>
+      <w:r>
+        <w:rPr>
+          <w:rFonts w:hint="eastAsia"/>
+        </w:rPr>
+        <w:t xml:space="preserve"> </w:t>
+      </w:r>
+      <w:r>
+        <w:t xml:space="preserve">       </w:t>
+      </w:r>
+      <w:r>
+        <w:rPr>
+          <w:rFonts w:hint="eastAsia"/>
+        </w:rPr>
+        <w:t>客户所在城市</w:t>
+      </w:r>
+      <w:r>
+        <w:rPr>
+          <w:rFonts w:hint="eastAsia"/>
+        </w:rPr>
+        <w:t>字段</w:t>
+      </w:r>
+      <w:r>
+        <w:rPr>
+          <w:rFonts w:hint="eastAsia"/>
+        </w:rPr>
+        <w:t>：</w:t>
+      </w:r>
+      <w:r>
+        <w:t>PrefectureCity</w:t>
+      </w:r>
+    </w:p>
+    <w:p>
+      <w:r>
+        <w:rPr>
+          <w:rFonts w:hint="eastAsia"/>
+        </w:rPr>
+        <w:t>望城区管委会</w:t>
+      </w:r>
+      <w:r>
+        <w:rPr>
+          <w:rFonts w:hint="eastAsia"/>
+        </w:rPr>
+        <w:t>客户</w:t>
+      </w:r>
+      <w:r>
+        <w:rPr>
+          <w:rFonts w:hint="eastAsia"/>
+        </w:rPr>
+        <w:t>：</w:t>
+      </w:r>
+      <w:r>
+        <w:rPr>
+          <w:rFonts w:hint="eastAsia"/>
+        </w:rPr>
+        <w:t>能看到以下设备</w:t>
+      </w:r>
+      <w:r>
+        <w:rPr>
+          <w:rFonts w:hint="eastAsia"/>
+        </w:rPr>
+        <w:t>I</w:t>
+      </w:r>
+      <w:r>
+        <w:t>D</w:t>
+      </w:r>
+      <w:r>
+        <w:rPr>
+          <w:rFonts w:hint="eastAsia"/>
+        </w:rPr>
+        <w:t>编号的</w:t>
+      </w:r>
+      <w:r>
+        <w:rPr>
+          <w:rFonts w:hint="eastAsia"/>
+        </w:rPr>
+        <w:t>数据：</w:t>
+      </w:r>
+      <w:r>
+        <w:rPr>
+          <w:rFonts w:hint="eastAsia"/>
+        </w:rPr>
+        <w:t>(望城管委会是所有产品传感器I</w:t>
+      </w:r>
+      <w:r>
+        <w:t>D</w:t>
+      </w:r>
+      <w:r>
+        <w:rPr>
+          <w:rFonts w:hint="eastAsia"/>
+        </w:rPr>
+        <w:t>号以W</w:t>
+      </w:r>
+      <w:r>
+        <w:t>CJKQ</w:t>
+      </w:r>
+      <w:r>
+        <w:rPr>
+          <w:rFonts w:hint="eastAsia"/>
+        </w:rPr>
+        <w:t>开头的编号</w:t>
+      </w:r>
+      <w:r>
+        <w:t>)</w:t>
+      </w:r>
+    </w:p>
+    <w:p>
+      <w:r>
+        <w:rPr>
+          <w:rFonts w:hint="eastAsia"/>
+        </w:rPr>
+        <w:t>0</w:t>
+      </w:r>
+      <w:r>
+        <w:t>0020</w:t>
+      </w:r>
+      <w:r>
+        <w:rPr>
+          <w:rFonts w:hint="eastAsia"/>
+        </w:rPr>
+        <w:t xml:space="preserve">， </w:t>
+      </w:r>
+      <w:r>
+        <w:t>00021</w:t>
+      </w:r>
+      <w:r>
+        <w:rPr>
+          <w:rFonts w:hint="eastAsia"/>
+        </w:rPr>
+        <w:t>，</w:t>
+      </w:r>
+      <w:r>
+        <w:rPr>
+          <w:rFonts w:hint="eastAsia"/>
+        </w:rPr>
+        <w:t>0</w:t>
+      </w:r>
+      <w:r>
+        <w:t>0028</w:t>
+      </w:r>
+      <w:r>
+        <w:rPr>
+          <w:rFonts w:hint="eastAsia"/>
+        </w:rPr>
+        <w:t xml:space="preserve">， </w:t>
+      </w:r>
+      <w:r>
+        <w:t>00039</w:t>
+      </w:r>
+      <w:r>
+        <w:rPr>
+          <w:rFonts w:hint="eastAsia"/>
+        </w:rPr>
+        <w:t>,</w:t>
+      </w:r>
+      <w:r>
+        <w:t xml:space="preserve">   00011</w:t>
+      </w:r>
+      <w:r>
+        <w:rPr>
+          <w:rFonts w:hint="eastAsia"/>
+        </w:rPr>
+        <w:t xml:space="preserve">， </w:t>
+      </w:r>
+      <w:r>
+        <w:t>00029</w:t>
+      </w:r>
+      <w:r>
+        <w:rPr>
+          <w:rFonts w:hint="eastAsia"/>
+        </w:rPr>
+        <w:t xml:space="preserve">， </w:t>
+      </w:r>
+      <w:r>
+        <w:t>00027</w:t>
+      </w:r>
+      <w:r>
+        <w:rPr>
+          <w:rFonts w:hint="eastAsia"/>
+        </w:rPr>
+        <w:t>，</w:t>
+      </w:r>
+      <w:r>
+        <w:rPr>
+          <w:rFonts w:hint="eastAsia"/>
+        </w:rPr>
+        <w:t>0</w:t>
+      </w:r>
+      <w:r>
+        <w:t>0036</w:t>
+      </w:r>
+      <w:r>
+        <w:rPr>
+          <w:rFonts w:hint="eastAsia"/>
+        </w:rPr>
+        <w:t>，</w:t>
+      </w:r>
+    </w:p>
+    <w:p>
+      <w:r>
+        <w:rPr>
+          <w:rFonts w:hint="eastAsia"/>
+        </w:rPr>
+        <w:t>0</w:t>
+      </w:r>
+      <w:r>
+        <w:t>0014</w:t>
+      </w:r>
+      <w:r>
+        <w:rPr>
+          <w:rFonts w:hint="eastAsia"/>
+        </w:rPr>
+        <w:t xml:space="preserve">， </w:t>
+      </w:r>
+      <w:r>
+        <w:t>00034</w:t>
+      </w:r>
+    </w:p>
+    <w:p/>
     <w:p>
       <w:pPr>
         <w:rPr>
           <w:rFonts w:hint="eastAsia"/>
         </w:rPr>
       </w:pPr>
-      <w:r>
-        <w:rPr>
-          <w:rFonts w:hint="eastAsia"/>
-        </w:rPr>
-        <w:t>客户所在省份：</w:t>
-      </w:r>
-      <w:r>
-        <w:t>Province</w:t>
-      </w:r>
-      <w:r>
-        <w:rPr>
-          <w:rFonts w:hint="eastAsia"/>
-        </w:rPr>
-        <w:t xml:space="preserve"> </w:t>
-      </w:r>
-      <w:r>
-        <w:t xml:space="preserve">       </w:t>
-      </w:r>
-      <w:r>
-        <w:rPr>
-          <w:rFonts w:hint="eastAsia"/>
-        </w:rPr>
-        <w:t>客户所在城市</w:t>
-      </w:r>
-      <w:r>
-        <w:rPr>
-          <w:rFonts w:hint="eastAsia"/>
-        </w:rPr>
-        <w:t>字段</w:t>
-      </w:r>
-      <w:r>
-        <w:rPr>
-          <w:rFonts w:hint="eastAsia"/>
-        </w:rPr>
-        <w:t>：</w:t>
-      </w:r>
-      <w:proofErr w:type="spellStart"/>
-      <w:r>
-        <w:t>PrefectureCity</w:t>
-      </w:r>
-      <w:proofErr w:type="spellEnd"/>
-    </w:p>
-    <w:p>
-      <w:r>
-        <w:rPr>
-          <w:rFonts w:hint="eastAsia"/>
-        </w:rPr>
-        <w:t>望城区管委会</w:t>
-      </w:r>
-      <w:r>
-        <w:rPr>
-          <w:rFonts w:hint="eastAsia"/>
-        </w:rPr>
-        <w:t>客户</w:t>
-      </w:r>
-      <w:r>
-        <w:rPr>
-          <w:rFonts w:hint="eastAsia"/>
-        </w:rPr>
-        <w:t>：</w:t>
-      </w:r>
-      <w:r>
-        <w:rPr>
-          <w:rFonts w:hint="eastAsia"/>
-        </w:rPr>
-        <w:t>能看到以下设备</w:t>
+    </w:p>
+    <w:p>
+      <w:r>
+        <w:rPr>
+          <w:rFonts w:hint="eastAsia"/>
+        </w:rPr>
+        <w:t>长沙银行客户</w:t>
+      </w:r>
+      <w:r>
+        <w:rPr>
+          <w:rFonts w:hint="eastAsia"/>
+        </w:rPr>
+        <w:t>能看见以下设备</w:t>
       </w:r>
       <w:r>
         <w:rPr>
@@ -304,7 +517,7 @@
         <w:rPr>
           <w:rFonts w:hint="eastAsia"/>
         </w:rPr>
-        <w:t>编号的</w:t>
+        <w:t>编号</w:t>
       </w:r>
       <w:r>
         <w:rPr>
@@ -312,6 +525,33 @@
         </w:rPr>
         <w:t>数据：</w:t>
       </w:r>
+      <w:r>
+        <w:rPr>
+          <w:rFonts w:hint="eastAsia"/>
+        </w:rPr>
+        <w:t>(长沙银行所有产品传感器I</w:t>
+      </w:r>
+      <w:r>
+        <w:t>D</w:t>
+      </w:r>
+      <w:r>
+        <w:rPr>
+          <w:rFonts w:hint="eastAsia"/>
+        </w:rPr>
+        <w:t>号是</w:t>
+      </w:r>
+      <w:r>
+        <w:t>CSCB</w:t>
+      </w:r>
+      <w:r>
+        <w:rPr>
+          <w:rFonts w:hint="eastAsia"/>
+        </w:rPr>
+        <w:t>开头编号</w:t>
+      </w:r>
+      <w:r>
+        <w:t>)</w:t>
+      </w:r>
     </w:p>
     <w:p>
       <w:r>
@@ -321,7 +561,7 @@
         <w:t>0</w:t>
       </w:r>
       <w:r>
-        <w:t>0020</w:t>
+        <w:t>0012</w:t>
       </w:r>
       <w:r>
         <w:rPr>
@@ -330,7 +570,16 @@
         <w:t xml:space="preserve">， </w:t>
       </w:r>
       <w:r>
-        <w:t>00021</w:t>
+        <w:t>00025</w:t>
+      </w:r>
+      <w:r>
+        <w:rPr>
+          <w:rFonts w:hint="eastAsia"/>
+        </w:rPr>
+        <w:t xml:space="preserve">， </w:t>
+      </w:r>
+      <w:r>
+        <w:t>00017</w:t>
       </w:r>
       <w:r>
         <w:rPr>
@@ -345,7 +594,7 @@
         <w:t>0</w:t>
       </w:r>
       <w:r>
-        <w:t>0028</w:t>
+        <w:t>0023</w:t>
       </w:r>
       <w:r>
         <w:rPr>
@@ -354,7 +603,31 @@
         <w:t xml:space="preserve">， </w:t>
       </w:r>
       <w:r>
-        <w:t>00039</w:t>
+        <w:t>00008</w:t>
+      </w:r>
+      <w:r>
+        <w:rPr>
+          <w:rFonts w:hint="eastAsia"/>
+        </w:rPr>
+        <w:t xml:space="preserve">， </w:t>
+      </w:r>
+      <w:r>
+        <w:t>00022</w:t>
+      </w:r>
+      <w:r>
+        <w:rPr>
+          <w:rFonts w:hint="eastAsia"/>
+        </w:rPr>
+        <w:t>，</w:t>
+      </w:r>
+      <w:r>
+        <w:rPr>
+          <w:rFonts w:hint="eastAsia"/>
+        </w:rPr>
+        <w:t>0</w:t>
+      </w:r>
+      <w:r>
+        <w:t>0018</w:t>
       </w:r>
       <w:r>
         <w:rPr>
@@ -363,7 +636,838 @@
         <w:t>,</w:t>
       </w:r>
       <w:r>
-        <w:t xml:space="preserve">   00011</w:t>
+        <w:t xml:space="preserve">  00033</w:t>
+      </w:r>
+      <w:r>
+        <w:rPr>
+          <w:rFonts w:hint="eastAsia"/>
+        </w:rPr>
+        <w:t>,</w:t>
+      </w:r>
+      <w:r>
+        <w:t xml:space="preserve">  00006</w:t>
+      </w:r>
+      <w:r>
+        <w:rPr>
+          <w:rFonts w:hint="eastAsia"/>
+        </w:rPr>
+        <w:t>，</w:t>
+      </w:r>
+    </w:p>
+    <w:p>
+      <w:pPr>
+        <w:rPr>
+          <w:rFonts w:hint="eastAsia"/>
+        </w:rPr>
+      </w:pPr>
+      <w:r>
+        <w:rPr>
+          <w:rFonts w:hint="eastAsia"/>
+        </w:rPr>
+        <w:t>0</w:t>
+      </w:r>
+      <w:r>
+        <w:t>0026</w:t>
+      </w:r>
+      <w:r>
+        <w:rPr>
+          <w:rFonts w:hint="eastAsia"/>
+        </w:rPr>
+        <w:t>，0</w:t>
+      </w:r>
+      <w:r>
+        <w:t>0094</w:t>
+      </w:r>
+      <w:r>
+        <w:rPr>
+          <w:rFonts w:hint="eastAsia"/>
+        </w:rPr>
+        <w:t>,</w:t>
+      </w:r>
+      <w:r>
+        <w:t xml:space="preserve">    00136</w:t>
+      </w:r>
+    </w:p>
+    <w:p/>
+    <w:p>
+      <w:r>
+        <w:rPr>
+          <w:rFonts w:hint="eastAsia"/>
+        </w:rPr>
+        <w:t>湖南金鼎客户能看到以下设备I</w:t>
+      </w:r>
+      <w:r>
+        <w:t>D</w:t>
+      </w:r>
+      <w:r>
+        <w:rPr>
+          <w:rFonts w:hint="eastAsia"/>
+        </w:rPr>
+        <w:t>编号数据：</w:t>
+      </w:r>
+      <w:r>
+        <w:rPr>
+          <w:rFonts w:hint="eastAsia"/>
+        </w:rPr>
+        <w:t>（湖南金鼎客户所有产品传感器I</w:t>
+      </w:r>
+      <w:r>
+        <w:t>D</w:t>
+      </w:r>
+      <w:r>
+        <w:rPr>
+          <w:rFonts w:hint="eastAsia"/>
+        </w:rPr>
+        <w:t>号是以H</w:t>
+      </w:r>
+      <w:r>
+        <w:t>NJD</w:t>
+      </w:r>
+      <w:r>
+        <w:rPr>
+          <w:rFonts w:hint="eastAsia"/>
+        </w:rPr>
+        <w:t>开头</w:t>
+      </w:r>
+      <w:r>
+        <w:rPr>
+          <w:rFonts w:hint="eastAsia"/>
+        </w:rPr>
+        <w:t>）</w:t>
+      </w:r>
+    </w:p>
+    <w:p>
+      <w:r>
+        <w:rPr>
+          <w:rFonts w:hint="eastAsia"/>
+        </w:rPr>
+        <w:t>从</w:t>
+      </w:r>
+      <w:r>
+        <w:t>00001</w:t>
+      </w:r>
+      <w:r>
+        <w:t>,</w:t>
+      </w:r>
+      <w:r>
+        <w:t xml:space="preserve"> </w:t>
+      </w:r>
+      <w:r>
+        <w:t>0000</w:t>
+      </w:r>
+      <w:r>
+        <w:t>2,</w:t>
+      </w:r>
+      <w:r>
+        <w:t xml:space="preserve"> </w:t>
+      </w:r>
+      <w:r>
+        <w:t>0000</w:t>
+      </w:r>
+      <w:r>
+        <w:t>3,</w:t>
+      </w:r>
+      <w:r>
+        <w:t xml:space="preserve"> </w:t>
+      </w:r>
+      <w:r>
+        <w:t>0000</w:t>
+      </w:r>
+      <w:r>
+        <w:t>4</w:t>
+      </w:r>
+      <w:r>
+        <w:t>,</w:t>
+      </w:r>
+      <w:r>
+        <w:t xml:space="preserve"> </w:t>
+      </w:r>
+      <w:r>
+        <w:t>0000</w:t>
+      </w:r>
+      <w:r>
+        <w:t>5</w:t>
+      </w:r>
+      <w:r>
+        <w:t>,</w:t>
+      </w:r>
+      <w:r>
+        <w:t xml:space="preserve"> </w:t>
+      </w:r>
+      <w:r>
+        <w:t>0000</w:t>
+      </w:r>
+      <w:r>
+        <w:t>6</w:t>
+      </w:r>
+      <w:r>
+        <w:t>,</w:t>
+      </w:r>
+      <w:r>
+        <w:t xml:space="preserve"> </w:t>
+      </w:r>
+      <w:r>
+        <w:t>0000</w:t>
+      </w:r>
+      <w:r>
+        <w:t>7</w:t>
+      </w:r>
+      <w:r>
+        <w:t>,</w:t>
+      </w:r>
+      <w:r>
+        <w:t xml:space="preserve"> </w:t>
+      </w:r>
+      <w:r>
+        <w:t>0000</w:t>
+      </w:r>
+      <w:r>
+        <w:t>8</w:t>
+      </w:r>
+      <w:r>
+        <w:t>,</w:t>
+      </w:r>
+      <w:r>
+        <w:t xml:space="preserve"> </w:t>
+      </w:r>
+      <w:r>
+        <w:t>0000</w:t>
+      </w:r>
+      <w:r>
+        <w:t>9,</w:t>
+      </w:r>
+      <w:r>
+        <w:t xml:space="preserve"> </w:t>
+      </w:r>
+      <w:r>
+        <w:t>000</w:t>
+      </w:r>
+      <w:r>
+        <w:t>10</w:t>
+      </w:r>
+      <w:r>
+        <w:t>,</w:t>
+      </w:r>
+      <w:r>
+        <w:t xml:space="preserve"> </w:t>
+      </w:r>
+      <w:r>
+        <w:t>000</w:t>
+      </w:r>
+      <w:r>
+        <w:t>11</w:t>
+      </w:r>
+      <w:r>
+        <w:rPr>
+          <w:rFonts w:hint="eastAsia"/>
+        </w:rPr>
+        <w:t>，</w:t>
+      </w:r>
+    </w:p>
+    <w:p>
+      <w:r>
+        <w:t>000</w:t>
+      </w:r>
+      <w:r>
+        <w:t>12</w:t>
+      </w:r>
+      <w:r>
+        <w:rPr>
+          <w:rFonts w:hint="eastAsia"/>
+        </w:rPr>
+        <w:t>，</w:t>
+      </w:r>
+      <w:r>
+        <w:t>000</w:t>
+      </w:r>
+      <w:r>
+        <w:t>13</w:t>
+      </w:r>
+      <w:r>
+        <w:rPr>
+          <w:rFonts w:hint="eastAsia"/>
+        </w:rPr>
+        <w:t>，</w:t>
+      </w:r>
+      <w:r>
+        <w:t>000</w:t>
+      </w:r>
+      <w:r>
+        <w:t>14</w:t>
+      </w:r>
+      <w:r>
+        <w:rPr>
+          <w:rFonts w:hint="eastAsia"/>
+        </w:rPr>
+        <w:t>，</w:t>
+      </w:r>
+      <w:r>
+        <w:t>000</w:t>
+      </w:r>
+      <w:r>
+        <w:t>15</w:t>
+      </w:r>
+      <w:r>
+        <w:rPr>
+          <w:rFonts w:hint="eastAsia"/>
+        </w:rPr>
+        <w:t>，</w:t>
+      </w:r>
+      <w:r>
+        <w:t>000</w:t>
+      </w:r>
+      <w:r>
+        <w:t>16</w:t>
+      </w:r>
+      <w:r>
+        <w:rPr>
+          <w:rFonts w:hint="eastAsia"/>
+        </w:rPr>
+        <w:t>，</w:t>
+      </w:r>
+      <w:r>
+        <w:t>000</w:t>
+      </w:r>
+      <w:r>
+        <w:t>17</w:t>
+      </w:r>
+      <w:r>
+        <w:rPr>
+          <w:rFonts w:hint="eastAsia"/>
+        </w:rPr>
+        <w:t>，</w:t>
+      </w:r>
+      <w:r>
+        <w:t>000</w:t>
+      </w:r>
+      <w:r>
+        <w:t>18</w:t>
+      </w:r>
+      <w:r>
+        <w:rPr>
+          <w:rFonts w:hint="eastAsia"/>
+        </w:rPr>
+        <w:t>，</w:t>
+      </w:r>
+      <w:r>
+        <w:t>000</w:t>
+      </w:r>
+      <w:r>
+        <w:t>19</w:t>
+      </w:r>
+      <w:r>
+        <w:rPr>
+          <w:rFonts w:hint="eastAsia"/>
+        </w:rPr>
+        <w:t>，</w:t>
+      </w:r>
+      <w:r>
+        <w:t>000</w:t>
+      </w:r>
+      <w:r>
+        <w:t>20</w:t>
+      </w:r>
+      <w:r>
+        <w:rPr>
+          <w:rFonts w:hint="eastAsia"/>
+        </w:rPr>
+        <w:t>，</w:t>
+      </w:r>
+      <w:r>
+        <w:t>000</w:t>
+      </w:r>
+      <w:r>
+        <w:t>21</w:t>
+      </w:r>
+    </w:p>
+    <w:p>
+      <w:r>
+        <w:t>000</w:t>
+      </w:r>
+      <w:r>
+        <w:t>22</w:t>
+      </w:r>
+      <w:r>
+        <w:rPr>
+          <w:rFonts w:hint="eastAsia"/>
+        </w:rPr>
+        <w:t>，</w:t>
+      </w:r>
+      <w:r>
+        <w:t>000</w:t>
+      </w:r>
+      <w:r>
+        <w:t>23</w:t>
+      </w:r>
+      <w:r>
+        <w:rPr>
+          <w:rFonts w:hint="eastAsia"/>
+        </w:rPr>
+        <w:t>，</w:t>
+      </w:r>
+      <w:r>
+        <w:t>000</w:t>
+      </w:r>
+      <w:r>
+        <w:t>24</w:t>
+      </w:r>
+      <w:r>
+        <w:rPr>
+          <w:rFonts w:hint="eastAsia"/>
+        </w:rPr>
+        <w:t>，</w:t>
+      </w:r>
+      <w:r>
+        <w:t>000</w:t>
+      </w:r>
+      <w:r>
+        <w:t>25</w:t>
+      </w:r>
+      <w:r>
+        <w:rPr>
+          <w:rFonts w:hint="eastAsia"/>
+        </w:rPr>
+        <w:t>，</w:t>
+      </w:r>
+      <w:r>
+        <w:t>000</w:t>
+      </w:r>
+      <w:r>
+        <w:t>26</w:t>
+      </w:r>
+      <w:r>
+        <w:rPr>
+          <w:rFonts w:hint="eastAsia"/>
+        </w:rPr>
+        <w:t>，</w:t>
+      </w:r>
+      <w:r>
+        <w:t>000</w:t>
+      </w:r>
+      <w:r>
+        <w:t>27</w:t>
+      </w:r>
+      <w:r>
+        <w:rPr>
+          <w:rFonts w:hint="eastAsia"/>
+        </w:rPr>
+        <w:t>，</w:t>
+      </w:r>
+      <w:r>
+        <w:t>000</w:t>
+      </w:r>
+      <w:r>
+        <w:t>28</w:t>
+      </w:r>
+      <w:r>
+        <w:rPr>
+          <w:rFonts w:hint="eastAsia"/>
+        </w:rPr>
+        <w:t>，</w:t>
+      </w:r>
+      <w:r>
+        <w:t>000</w:t>
+      </w:r>
+      <w:r>
+        <w:t>29</w:t>
+      </w:r>
+      <w:r>
+        <w:rPr>
+          <w:rFonts w:hint="eastAsia"/>
+        </w:rPr>
+        <w:t>，</w:t>
+      </w:r>
+      <w:r>
+        <w:t>000</w:t>
+      </w:r>
+      <w:r>
+        <w:t>30,</w:t>
+      </w:r>
+      <w:r>
+        <w:t xml:space="preserve"> </w:t>
+      </w:r>
+      <w:r>
+        <w:t>000</w:t>
+      </w:r>
+      <w:r>
+        <w:t>31,</w:t>
+      </w:r>
+    </w:p>
+    <w:p>
+      <w:r>
+        <w:t>000</w:t>
+      </w:r>
+      <w:r>
+        <w:t>32,</w:t>
+      </w:r>
+      <w:r>
+        <w:t xml:space="preserve"> </w:t>
+      </w:r>
+      <w:r>
+        <w:t>000</w:t>
+      </w:r>
+      <w:r>
+        <w:t>33,</w:t>
+      </w:r>
+      <w:r>
+        <w:t xml:space="preserve"> </w:t>
+      </w:r>
+      <w:r>
+        <w:t>000</w:t>
+      </w:r>
+      <w:r>
+        <w:t>34</w:t>
+      </w:r>
+      <w:r>
+        <w:t>,</w:t>
+      </w:r>
+      <w:r>
+        <w:t xml:space="preserve"> </w:t>
+      </w:r>
+      <w:r>
+        <w:t>000</w:t>
+      </w:r>
+      <w:r>
+        <w:t>35</w:t>
+      </w:r>
+      <w:r>
+        <w:rPr>
+          <w:rFonts w:hint="eastAsia"/>
+        </w:rPr>
+        <w:t>，</w:t>
+      </w:r>
+      <w:r>
+        <w:t>000</w:t>
+      </w:r>
+      <w:r>
+        <w:t>3</w:t>
+      </w:r>
+      <w:r>
+        <w:t>6</w:t>
+      </w:r>
+      <w:r>
+        <w:rPr>
+          <w:rFonts w:hint="eastAsia"/>
+        </w:rPr>
+        <w:t>，</w:t>
+      </w:r>
+      <w:r>
+        <w:t>000</w:t>
+      </w:r>
+      <w:r>
+        <w:t>3</w:t>
+      </w:r>
+      <w:r>
+        <w:t>7</w:t>
+      </w:r>
+      <w:r>
+        <w:rPr>
+          <w:rFonts w:hint="eastAsia"/>
+        </w:rPr>
+        <w:t>，</w:t>
+      </w:r>
+      <w:r>
+        <w:t>000</w:t>
+      </w:r>
+      <w:r>
+        <w:t>3</w:t>
+      </w:r>
+      <w:r>
+        <w:t>8</w:t>
+      </w:r>
+      <w:r>
+        <w:rPr>
+          <w:rFonts w:hint="eastAsia"/>
+        </w:rPr>
+        <w:t>，</w:t>
+      </w:r>
+      <w:r>
+        <w:t>000</w:t>
+      </w:r>
+      <w:r>
+        <w:t>3</w:t>
+      </w:r>
+      <w:r>
+        <w:t>9</w:t>
+      </w:r>
+      <w:r>
+        <w:rPr>
+          <w:rFonts w:hint="eastAsia"/>
+        </w:rPr>
+        <w:t>，</w:t>
+      </w:r>
+      <w:r>
+        <w:t>000</w:t>
+      </w:r>
+      <w:r>
+        <w:t>40</w:t>
+      </w:r>
+      <w:r>
+        <w:rPr>
+          <w:rFonts w:hint="eastAsia"/>
+        </w:rPr>
+        <w:t>，</w:t>
+      </w:r>
+      <w:r>
+        <w:t>000</w:t>
+      </w:r>
+      <w:r>
+        <w:t>41</w:t>
+      </w:r>
+      <w:r>
+        <w:rPr>
+          <w:rFonts w:hint="eastAsia"/>
+        </w:rPr>
+        <w:t>，</w:t>
+      </w:r>
+    </w:p>
+    <w:p>
+      <w:r>
+        <w:t>000</w:t>
+      </w:r>
+      <w:r>
+        <w:t>42</w:t>
+      </w:r>
+      <w:r>
+        <w:rPr>
+          <w:rFonts w:hint="eastAsia"/>
+        </w:rPr>
+        <w:t>，</w:t>
+      </w:r>
+      <w:r>
+        <w:t>000</w:t>
+      </w:r>
+      <w:r>
+        <w:t>43</w:t>
+      </w:r>
+      <w:r>
+        <w:rPr>
+          <w:rFonts w:hint="eastAsia"/>
+        </w:rPr>
+        <w:t>，</w:t>
+      </w:r>
+      <w:r>
+        <w:t>000</w:t>
+      </w:r>
+      <w:r>
+        <w:t>44</w:t>
+      </w:r>
+      <w:r>
+        <w:rPr>
+          <w:rFonts w:hint="eastAsia"/>
+        </w:rPr>
+        <w:t>，</w:t>
+      </w:r>
+      <w:r>
+        <w:t>000</w:t>
+      </w:r>
+      <w:r>
+        <w:t>45</w:t>
+      </w:r>
+      <w:r>
+        <w:rPr>
+          <w:rFonts w:hint="eastAsia"/>
+        </w:rPr>
+        <w:t>，</w:t>
+      </w:r>
+      <w:r>
+        <w:t>000</w:t>
+      </w:r>
+      <w:r>
+        <w:t>46</w:t>
+      </w:r>
+      <w:r>
+        <w:rPr>
+          <w:rFonts w:hint="eastAsia"/>
+        </w:rPr>
+        <w:t>，</w:t>
+      </w:r>
+      <w:r>
+        <w:t>000</w:t>
+      </w:r>
+      <w:r>
+        <w:t>47</w:t>
+      </w:r>
+      <w:r>
+        <w:rPr>
+          <w:rFonts w:hint="eastAsia"/>
+        </w:rPr>
+        <w:t>，</w:t>
+      </w:r>
+      <w:r>
+        <w:t>000</w:t>
+      </w:r>
+      <w:r>
+        <w:t>48</w:t>
+      </w:r>
+      <w:r>
+        <w:rPr>
+          <w:rFonts w:hint="eastAsia"/>
+        </w:rPr>
+        <w:t>，</w:t>
+      </w:r>
+      <w:r>
+        <w:t>000</w:t>
+      </w:r>
+      <w:r>
+        <w:t>49</w:t>
+      </w:r>
+      <w:r>
+        <w:rPr>
+          <w:rFonts w:hint="eastAsia"/>
+        </w:rPr>
+        <w:t>，</w:t>
+      </w:r>
+      <w:r>
+        <w:t>000</w:t>
+      </w:r>
+      <w:r>
+        <w:t>50</w:t>
+      </w:r>
+      <w:r>
+        <w:rPr>
+          <w:rFonts w:hint="eastAsia"/>
+        </w:rPr>
+        <w:t>，</w:t>
+      </w:r>
+      <w:r>
+        <w:t>000</w:t>
+      </w:r>
+      <w:r>
+        <w:t>51</w:t>
+      </w:r>
+    </w:p>
+    <w:p>
+      <w:r>
+        <w:t>000</w:t>
+      </w:r>
+      <w:r>
+        <w:t>52</w:t>
+      </w:r>
+      <w:r>
+        <w:rPr>
+          <w:rFonts w:hint="eastAsia"/>
+        </w:rPr>
+        <w:t>，</w:t>
+      </w:r>
+      <w:r>
+        <w:t>000</w:t>
+      </w:r>
+      <w:r>
+        <w:t>53</w:t>
+      </w:r>
+      <w:r>
+        <w:rPr>
+          <w:rFonts w:hint="eastAsia"/>
+        </w:rPr>
+        <w:t>，</w:t>
+      </w:r>
+      <w:r>
+        <w:t>000</w:t>
+      </w:r>
+      <w:r>
+        <w:t>54</w:t>
+      </w:r>
+      <w:r>
+        <w:t>,</w:t>
+      </w:r>
+      <w:r>
+        <w:t xml:space="preserve"> </w:t>
+      </w:r>
+      <w:r>
+        <w:t>000</w:t>
+      </w:r>
+      <w:r>
+        <w:t xml:space="preserve">55, </w:t>
+      </w:r>
+      <w:r>
+        <w:t>000</w:t>
+      </w:r>
+      <w:r>
+        <w:t>56,</w:t>
+      </w:r>
+      <w:r>
+        <w:t xml:space="preserve"> </w:t>
+      </w:r>
+      <w:r>
+        <w:t>000</w:t>
+      </w:r>
+      <w:r>
+        <w:t xml:space="preserve">57,  </w:t>
+      </w:r>
+      <w:r>
+        <w:t>000</w:t>
+      </w:r>
+      <w:r>
+        <w:t xml:space="preserve">58,  </w:t>
+      </w:r>
+      <w:r>
+        <w:t>000</w:t>
+      </w:r>
+      <w:r>
+        <w:t xml:space="preserve">59, </w:t>
+      </w:r>
+      <w:r>
+        <w:t>000</w:t>
+      </w:r>
+      <w:r>
+        <w:t>60,</w:t>
+      </w:r>
+      <w:r>
+        <w:t xml:space="preserve"> </w:t>
+      </w:r>
+      <w:r>
+        <w:t>000</w:t>
+      </w:r>
+      <w:r>
+        <w:t>61,</w:t>
+      </w:r>
+      <w:r>
+        <w:t xml:space="preserve"> </w:t>
+      </w:r>
+      <w:r>
+        <w:t>000</w:t>
+      </w:r>
+      <w:r>
+        <w:t>62</w:t>
+      </w:r>
+    </w:p>
+    <w:p>
+      <w:r>
+        <w:t>000</w:t>
+      </w:r>
+      <w:r>
+        <w:t>63</w:t>
+      </w:r>
+      <w:r>
+        <w:rPr>
+          <w:rFonts w:hint="eastAsia"/>
+        </w:rPr>
+        <w:t>，</w:t>
+      </w:r>
+      <w:r>
+        <w:t>000</w:t>
+      </w:r>
+      <w:r>
+        <w:t>6</w:t>
+      </w:r>
+      <w:r>
+        <w:t>4</w:t>
+      </w:r>
+      <w:r>
+        <w:rPr>
+          <w:rFonts w:hint="eastAsia"/>
+        </w:rPr>
+        <w:t>，</w:t>
+      </w:r>
+      <w:r>
+        <w:t>000</w:t>
+      </w:r>
+      <w:r>
+        <w:t>6</w:t>
+      </w:r>
+      <w:r>
+        <w:t>5</w:t>
       </w:r>
       <w:r>
         <w:rPr>
@@ -372,277 +1476,687 @@
         <w:t xml:space="preserve">， </w:t>
       </w:r>
       <w:r>
-        <w:t>00029</w:t>
-      </w:r>
-      <w:r>
-        <w:rPr>
-          <w:rFonts w:hint="eastAsia"/>
-        </w:rPr>
-        <w:t xml:space="preserve">， </w:t>
-      </w:r>
-      <w:r>
-        <w:t>00027</w:t>
-      </w:r>
-      <w:r>
-        <w:rPr>
-          <w:rFonts w:hint="eastAsia"/>
-        </w:rPr>
-        <w:t>，</w:t>
-      </w:r>
-      <w:r>
-        <w:rPr>
-          <w:rFonts w:hint="eastAsia"/>
-        </w:rPr>
-        <w:t>0</w:t>
-      </w:r>
-      <w:r>
-        <w:t>0036</w:t>
-      </w:r>
-      <w:r>
-        <w:rPr>
-          <w:rFonts w:hint="eastAsia"/>
-        </w:rPr>
-        <w:t>，</w:t>
-      </w:r>
-    </w:p>
-    <w:p>
-      <w:r>
-        <w:rPr>
-          <w:rFonts w:hint="eastAsia"/>
-        </w:rPr>
-        <w:t>0</w:t>
-      </w:r>
-      <w:r>
-        <w:t>0014</w:t>
-      </w:r>
-      <w:r>
-        <w:rPr>
-          <w:rFonts w:hint="eastAsia"/>
-        </w:rPr>
-        <w:t xml:space="preserve">， </w:t>
-      </w:r>
-      <w:r>
-        <w:t>00034</w:t>
-      </w:r>
-    </w:p>
-    <w:p/>
-    <w:p/>
-    <w:p/>
-    <w:p>
-      <w:r>
-        <w:rPr>
-          <w:rFonts w:hint="eastAsia"/>
-        </w:rPr>
-        <w:t>长沙银行客户</w:t>
-      </w:r>
-      <w:r>
-        <w:rPr>
-          <w:rFonts w:hint="eastAsia"/>
-        </w:rPr>
-        <w:t>能看见以下设备</w:t>
-      </w:r>
-      <w:r>
-        <w:rPr>
-          <w:rFonts w:hint="eastAsia"/>
-        </w:rPr>
-        <w:t>I</w:t>
-      </w:r>
-      <w:r>
+        <w:t>000</w:t>
+      </w:r>
+      <w:r>
+        <w:t>6</w:t>
+      </w:r>
+      <w:r>
+        <w:t>6,</w:t>
+      </w:r>
+      <w:r>
+        <w:t xml:space="preserve"> </w:t>
+      </w:r>
+      <w:r>
+        <w:t>000</w:t>
+      </w:r>
+      <w:r>
+        <w:t>6</w:t>
+      </w:r>
+      <w:r>
+        <w:t>7</w:t>
+      </w:r>
+      <w:r>
+        <w:rPr>
+          <w:rFonts w:hint="eastAsia"/>
+        </w:rPr>
+        <w:t>,</w:t>
+      </w:r>
+      <w:r>
+        <w:t xml:space="preserve"> </w:t>
+      </w:r>
+      <w:r>
+        <w:t>000</w:t>
+      </w:r>
+      <w:r>
+        <w:t>6</w:t>
+      </w:r>
+      <w:r>
+        <w:t>8</w:t>
+      </w:r>
+      <w:r>
+        <w:rPr>
+          <w:rFonts w:hint="eastAsia"/>
+        </w:rPr>
+        <w:t>，</w:t>
+      </w:r>
+      <w:r>
+        <w:t>000</w:t>
+      </w:r>
+      <w:r>
+        <w:t>6</w:t>
+      </w:r>
+      <w:r>
+        <w:t>9</w:t>
+      </w:r>
+      <w:r>
+        <w:t>,</w:t>
+      </w:r>
+      <w:r>
+        <w:t xml:space="preserve"> </w:t>
+      </w:r>
+      <w:r>
+        <w:t>000</w:t>
+      </w:r>
+      <w:r>
+        <w:t>70,</w:t>
+      </w:r>
+      <w:r>
+        <w:t xml:space="preserve"> </w:t>
+      </w:r>
+      <w:r>
+        <w:t>000</w:t>
+      </w:r>
+      <w:r>
+        <w:t>71,</w:t>
+      </w:r>
+      <w:r>
+        <w:t xml:space="preserve"> </w:t>
+      </w:r>
+      <w:r>
+        <w:t>000</w:t>
+      </w:r>
+      <w:r>
+        <w:t>72,</w:t>
+      </w:r>
+      <w:r>
+        <w:t xml:space="preserve"> </w:t>
+      </w:r>
+      <w:r>
+        <w:t>000</w:t>
+      </w:r>
+      <w:r>
+        <w:t>73</w:t>
+      </w:r>
+    </w:p>
+    <w:p>
+      <w:r>
+        <w:t>000</w:t>
+      </w:r>
+      <w:r>
+        <w:t>74</w:t>
+      </w:r>
+      <w:r>
+        <w:t>,</w:t>
+      </w:r>
+      <w:r>
+        <w:t xml:space="preserve"> </w:t>
+      </w:r>
+      <w:r>
+        <w:t>000</w:t>
+      </w:r>
+      <w:r>
+        <w:t>75</w:t>
+      </w:r>
+      <w:r>
+        <w:t>,</w:t>
+      </w:r>
+      <w:r>
+        <w:t xml:space="preserve"> </w:t>
+      </w:r>
+      <w:r>
+        <w:t>000</w:t>
+      </w:r>
+      <w:r>
+        <w:t>76</w:t>
+      </w:r>
+      <w:r>
+        <w:t>,</w:t>
+      </w:r>
+      <w:r>
+        <w:t xml:space="preserve"> </w:t>
+      </w:r>
+      <w:r>
+        <w:t>000</w:t>
+      </w:r>
+      <w:r>
+        <w:t>77,</w:t>
+      </w:r>
+      <w:r>
+        <w:t xml:space="preserve"> </w:t>
+      </w:r>
+      <w:r>
+        <w:t>000</w:t>
+      </w:r>
+      <w:r>
+        <w:t>78,</w:t>
+      </w:r>
+      <w:r>
+        <w:t xml:space="preserve"> </w:t>
+      </w:r>
+      <w:r>
+        <w:t>000</w:t>
+      </w:r>
+      <w:r>
+        <w:t>79,</w:t>
+      </w:r>
+      <w:r>
+        <w:t xml:space="preserve"> </w:t>
+      </w:r>
+      <w:r>
+        <w:t>000</w:t>
+      </w:r>
+      <w:r>
+        <w:t>80</w:t>
+      </w:r>
+      <w:r>
+        <w:rPr>
+          <w:rFonts w:hint="eastAsia"/>
+        </w:rPr>
+        <w:t>，</w:t>
+      </w:r>
+      <w:r>
+        <w:t>000</w:t>
+      </w:r>
+      <w:r>
+        <w:t>81</w:t>
+      </w:r>
+      <w:r>
+        <w:rPr>
+          <w:rFonts w:hint="eastAsia"/>
+        </w:rPr>
+        <w:t>，</w:t>
+      </w:r>
+      <w:r>
+        <w:t>000</w:t>
+      </w:r>
+      <w:r>
+        <w:t>82</w:t>
+      </w:r>
+      <w:r>
+        <w:rPr>
+          <w:rFonts w:hint="eastAsia"/>
+        </w:rPr>
+        <w:t>，</w:t>
+      </w:r>
+      <w:r>
+        <w:t>000</w:t>
+      </w:r>
+      <w:r>
+        <w:t>83</w:t>
+      </w:r>
+      <w:r>
+        <w:rPr>
+          <w:rFonts w:hint="eastAsia"/>
+        </w:rPr>
+        <w:t>，</w:t>
+      </w:r>
+      <w:r>
+        <w:t>000</w:t>
+      </w:r>
+      <w:r>
+        <w:t>84</w:t>
+      </w:r>
+    </w:p>
+    <w:p>
+      <w:r>
+        <w:t>000</w:t>
+      </w:r>
+      <w:r>
+        <w:t>85</w:t>
+      </w:r>
+      <w:r>
+        <w:t>,</w:t>
+      </w:r>
+      <w:r>
+        <w:t xml:space="preserve"> </w:t>
+      </w:r>
+      <w:r>
+        <w:t>000</w:t>
+      </w:r>
+      <w:r>
+        <w:t>8</w:t>
+      </w:r>
+      <w:r>
+        <w:t>6</w:t>
+      </w:r>
+      <w:r>
+        <w:rPr>
+          <w:rFonts w:hint="eastAsia"/>
+        </w:rPr>
+        <w:t>，</w:t>
+      </w:r>
+      <w:r>
+        <w:t>000</w:t>
+      </w:r>
+      <w:r>
+        <w:t>8</w:t>
+      </w:r>
+      <w:r>
+        <w:t>7</w:t>
+      </w:r>
+      <w:r>
+        <w:rPr>
+          <w:rFonts w:hint="eastAsia"/>
+        </w:rPr>
+        <w:t>，</w:t>
+      </w:r>
+      <w:r>
+        <w:t>000</w:t>
+      </w:r>
+      <w:r>
+        <w:t>8</w:t>
+      </w:r>
+      <w:r>
+        <w:t>8</w:t>
+      </w:r>
+      <w:r>
+        <w:rPr>
+          <w:rFonts w:hint="eastAsia"/>
+        </w:rPr>
+        <w:t>，</w:t>
+      </w:r>
+      <w:r>
+        <w:t>000</w:t>
+      </w:r>
+      <w:r>
+        <w:t>8</w:t>
+      </w:r>
+      <w:r>
+        <w:t>9</w:t>
+      </w:r>
+      <w:r>
+        <w:rPr>
+          <w:rFonts w:hint="eastAsia"/>
+        </w:rPr>
+        <w:t>，</w:t>
+      </w:r>
+      <w:r>
+        <w:t>000</w:t>
+      </w:r>
+      <w:r>
+        <w:t>90</w:t>
+      </w:r>
+      <w:r>
+        <w:rPr>
+          <w:rFonts w:hint="eastAsia"/>
+        </w:rPr>
+        <w:t>，</w:t>
+      </w:r>
+      <w:r>
+        <w:t>000</w:t>
+      </w:r>
+      <w:r>
+        <w:t>91</w:t>
+      </w:r>
+      <w:r>
+        <w:t>,</w:t>
+      </w:r>
+      <w:r>
+        <w:t xml:space="preserve"> </w:t>
+      </w:r>
+      <w:r>
+        <w:t>000</w:t>
+      </w:r>
+      <w:r>
+        <w:t>92,</w:t>
+      </w:r>
+      <w:r>
+        <w:t xml:space="preserve"> </w:t>
+      </w:r>
+      <w:r>
+        <w:t>000</w:t>
+      </w:r>
+      <w:r>
+        <w:t>93,</w:t>
+      </w:r>
+      <w:r>
+        <w:t xml:space="preserve"> </w:t>
+      </w:r>
+      <w:r>
+        <w:t>000</w:t>
+      </w:r>
+      <w:r>
+        <w:t>94,</w:t>
+      </w:r>
+      <w:r>
+        <w:t xml:space="preserve"> </w:t>
+      </w:r>
+      <w:r>
+        <w:t>000</w:t>
+      </w:r>
+      <w:r>
+        <w:t>95,</w:t>
+      </w:r>
+    </w:p>
+    <w:p>
+      <w:pPr>
+        <w:rPr>
+          <w:rFonts w:hint="eastAsia"/>
+        </w:rPr>
+      </w:pPr>
+      <w:r>
+        <w:t>000</w:t>
+      </w:r>
+      <w:r>
+        <w:t>96,</w:t>
+      </w:r>
+      <w:r>
+        <w:t xml:space="preserve"> </w:t>
+      </w:r>
+      <w:r>
+        <w:t>000</w:t>
+      </w:r>
+      <w:r>
+        <w:t>97,</w:t>
+      </w:r>
+      <w:r>
+        <w:t xml:space="preserve"> </w:t>
+      </w:r>
+      <w:r>
+        <w:t>000</w:t>
+      </w:r>
+      <w:r>
+        <w:t>98,</w:t>
+      </w:r>
+      <w:r>
+        <w:t xml:space="preserve"> </w:t>
+      </w:r>
+      <w:r>
+        <w:t>000</w:t>
+      </w:r>
+      <w:r>
+        <w:t>99,</w:t>
+      </w:r>
+      <w:r>
+        <w:t xml:space="preserve"> </w:t>
+      </w:r>
+      <w:r>
+        <w:t>00</w:t>
+      </w:r>
+      <w:r>
+        <w:t>100</w:t>
+      </w:r>
+    </w:p>
+    <w:p>
+      <w:pPr>
+        <w:rPr>
+          <w:color w:val="FF0000"/>
+        </w:rPr>
+      </w:pPr>
+      <w:r>
+        <w:rPr>
+          <w:rFonts w:hint="eastAsia"/>
+          <w:color w:val="FF0000"/>
+        </w:rPr>
+        <w:t>这1</w:t>
+      </w:r>
+      <w:r>
+        <w:rPr>
+          <w:color w:val="FF0000"/>
+        </w:rPr>
+        <w:t>00</w:t>
+      </w:r>
+      <w:r>
+        <w:rPr>
+          <w:rFonts w:hint="eastAsia"/>
+          <w:color w:val="FF0000"/>
+        </w:rPr>
+        <w:t>台设备的数据</w:t>
+      </w:r>
+    </w:p>
+    <w:p>
+      <w:pPr>
+        <w:rPr>
+          <w:color w:val="FF0000"/>
+        </w:rPr>
+      </w:pPr>
+      <w:r>
+        <w:rPr>
+          <w:rFonts w:hint="eastAsia"/>
+          <w:color w:val="FF0000"/>
+        </w:rPr>
+        <w:t>因为要以传感器I</w:t>
+      </w:r>
+      <w:r>
+        <w:rPr>
+          <w:color w:val="FF0000"/>
+        </w:rPr>
         <w:t>D</w:t>
       </w:r>
       <w:r>
         <w:rPr>
           <w:rFonts w:hint="eastAsia"/>
-        </w:rPr>
-        <w:t>编号</w:t>
-      </w:r>
-      <w:r>
-        <w:rPr>
-          <w:rFonts w:hint="eastAsia"/>
-        </w:rPr>
-        <w:t>数据：</w:t>
-      </w:r>
-    </w:p>
-    <w:p>
-      <w:r>
-        <w:rPr>
-          <w:rFonts w:hint="eastAsia"/>
-        </w:rPr>
-        <w:t>0</w:t>
-      </w:r>
-      <w:r>
-        <w:t>0012</w:t>
-      </w:r>
-      <w:r>
-        <w:rPr>
-          <w:rFonts w:hint="eastAsia"/>
-        </w:rPr>
-        <w:t xml:space="preserve">， </w:t>
-      </w:r>
-      <w:r>
-        <w:t>00025</w:t>
-      </w:r>
-      <w:r>
-        <w:rPr>
-          <w:rFonts w:hint="eastAsia"/>
-        </w:rPr>
-        <w:t xml:space="preserve">， </w:t>
-      </w:r>
-      <w:r>
-        <w:t>00017</w:t>
-      </w:r>
-      <w:r>
-        <w:rPr>
-          <w:rFonts w:hint="eastAsia"/>
-        </w:rPr>
-        <w:t>，</w:t>
-      </w:r>
-      <w:r>
-        <w:rPr>
-          <w:rFonts w:hint="eastAsia"/>
-        </w:rPr>
-        <w:t>0</w:t>
-      </w:r>
-      <w:r>
-        <w:t>0023</w:t>
-      </w:r>
-      <w:r>
-        <w:rPr>
-          <w:rFonts w:hint="eastAsia"/>
-        </w:rPr>
-        <w:t xml:space="preserve">， </w:t>
-      </w:r>
-      <w:r>
-        <w:t>00008</w:t>
-      </w:r>
-      <w:r>
-        <w:rPr>
-          <w:rFonts w:hint="eastAsia"/>
-        </w:rPr>
-        <w:t xml:space="preserve">， </w:t>
-      </w:r>
-      <w:r>
-        <w:t>00022</w:t>
-      </w:r>
-      <w:r>
-        <w:rPr>
-          <w:rFonts w:hint="eastAsia"/>
-        </w:rPr>
-        <w:t>，</w:t>
-      </w:r>
-      <w:r>
-        <w:rPr>
-          <w:rFonts w:hint="eastAsia"/>
-        </w:rPr>
-        <w:t>0</w:t>
-      </w:r>
-      <w:r>
-        <w:t>0018</w:t>
-      </w:r>
-      <w:r>
-        <w:rPr>
-          <w:rFonts w:hint="eastAsia"/>
-        </w:rPr>
-        <w:t>,</w:t>
-      </w:r>
-      <w:r>
-        <w:t xml:space="preserve">  00033</w:t>
-      </w:r>
-      <w:r>
-        <w:rPr>
-          <w:rFonts w:hint="eastAsia"/>
-        </w:rPr>
-        <w:t>,</w:t>
-      </w:r>
-      <w:r>
-        <w:t xml:space="preserve">  00006</w:t>
-      </w:r>
-      <w:r>
-        <w:rPr>
-          <w:rFonts w:hint="eastAsia"/>
-        </w:rPr>
-        <w:t>，</w:t>
-      </w:r>
-    </w:p>
-    <w:p>
-      <w:r>
-        <w:rPr>
-          <w:rFonts w:hint="eastAsia"/>
-        </w:rPr>
-        <w:t>0</w:t>
-      </w:r>
-      <w:r>
-        <w:t>0026</w:t>
-      </w:r>
-    </w:p>
-    <w:p/>
-    <w:p>
-      <w:r>
-        <w:rPr>
-          <w:rFonts w:hint="eastAsia"/>
-        </w:rPr>
-        <w:t>湖南金</w:t>
-      </w:r>
-      <w:proofErr w:type="gramStart"/>
-      <w:r>
-        <w:rPr>
-          <w:rFonts w:hint="eastAsia"/>
-        </w:rPr>
-        <w:t>鼎客户</w:t>
-      </w:r>
-      <w:proofErr w:type="gramEnd"/>
-      <w:r>
-        <w:rPr>
-          <w:rFonts w:hint="eastAsia"/>
-        </w:rPr>
-        <w:t>能看到以下设备I</w:t>
-      </w:r>
-      <w:r>
+          <w:color w:val="FF0000"/>
+        </w:rPr>
+        <w:t>终端号</w:t>
+      </w:r>
+      <w:r>
+        <w:rPr>
+          <w:rFonts w:hint="eastAsia"/>
+          <w:color w:val="FF0000"/>
+        </w:rPr>
+        <w:t>(字段名称：</w:t>
+      </w:r>
+      <w:r>
+        <w:rPr>
+          <w:color w:val="FF0000"/>
+        </w:rPr>
+        <w:t>ProductTerID</w:t>
+      </w:r>
+      <w:r>
+        <w:rPr>
+          <w:color w:val="FF0000"/>
+        </w:rPr>
+        <w:t>)</w:t>
+      </w:r>
+      <w:r>
+        <w:rPr>
+          <w:rFonts w:hint="eastAsia"/>
+          <w:color w:val="FF0000"/>
+        </w:rPr>
+        <w:t>作为唯一号码，所以</w:t>
+      </w:r>
+      <w:r>
+        <w:rPr>
+          <w:rFonts w:hint="eastAsia"/>
+          <w:color w:val="FF0000"/>
+        </w:rPr>
+        <w:t>参考以下三个数据接口a</w:t>
+      </w:r>
+      <w:r>
+        <w:rPr>
+          <w:color w:val="FF0000"/>
+        </w:rPr>
+        <w:t>pi</w:t>
+      </w:r>
+    </w:p>
+    <w:p>
+      <w:pPr>
+        <w:rPr>
+          <w:rFonts w:hint="eastAsia"/>
+        </w:rPr>
+      </w:pPr>
+      <w:r>
+        <w:rPr>
+          <w:noProof/>
+        </w:rPr>
+        <w:lastRenderedPageBreak/>
+        <w:drawing>
+          <wp:inline distT="0" distB="0" distL="0" distR="0" wp14:anchorId="4AE9453D" wp14:editId="530F2BFE">
+            <wp:extent cx="5274310" cy="3183255"/>
+            <wp:effectExtent l="0" t="0" r="2540" b="0"/>
+            <wp:docPr id="1" name="图片 1"/>
+            <wp:cNvGraphicFramePr>
+              <a:graphicFrameLocks xmlns:a="http://schemas.openxmlformats.org/drawingml/2006/main" noChangeAspect="1"/>
+            </wp:cNvGraphicFramePr>
+            <a:graphic xmlns:a="http://schemas.openxmlformats.org/drawingml/2006/main">
+              <a:graphicData uri="http://schemas.openxmlformats.org/drawingml/2006/picture">
+                <pic:pic xmlns:pic="http://schemas.openxmlformats.org/drawingml/2006/picture">
+                  <pic:nvPicPr>
+                    <pic:cNvPr id="0" name="Picture 1"/>
+                    <pic:cNvPicPr>
+                      <a:picLocks noChangeAspect="1" noChangeArrowheads="1"/>
+                    </pic:cNvPicPr>
+                  </pic:nvPicPr>
+                  <pic:blipFill>
+                    <a:blip r:embed="rId6">
+                      <a:extLst>
+                        <a:ext uri="{28A0092B-C50C-407E-A947-70E740481C1C}">
+                          <a14:useLocalDpi xmlns:a14="http://schemas.microsoft.com/office/drawing/2010/main" val="0"/>
+                        </a:ext>
+                      </a:extLst>
+                    </a:blip>
+                    <a:srcRect/>
+                    <a:stretch>
+                      <a:fillRect/>
+                    </a:stretch>
+                  </pic:blipFill>
+                  <pic:spPr bwMode="auto">
+                    <a:xfrm>
+                      <a:off x="0" y="0"/>
+                      <a:ext cx="5274310" cy="3183255"/>
+                    </a:xfrm>
+                    <a:prstGeom prst="rect">
+                      <a:avLst/>
+                    </a:prstGeom>
+                    <a:noFill/>
+                    <a:ln>
+                      <a:noFill/>
+                    </a:ln>
+                  </pic:spPr>
+                </pic:pic>
+              </a:graphicData>
+            </a:graphic>
+          </wp:inline>
+        </w:drawing>
+      </w:r>
+    </w:p>
+    <w:p>
+      <w:pPr>
+        <w:rPr>
+          <w:color w:val="FF0000"/>
+        </w:rPr>
+      </w:pPr>
+      <w:r>
+        <w:rPr>
+          <w:rFonts w:hint="eastAsia"/>
+          <w:color w:val="FF0000"/>
+        </w:rPr>
+        <w:t>现在所有产品设备要以</w:t>
+      </w:r>
+      <w:r>
+        <w:rPr>
+          <w:rFonts w:hint="eastAsia"/>
+          <w:color w:val="FF0000"/>
+        </w:rPr>
+        <w:t>产品终端I</w:t>
+      </w:r>
+      <w:r>
+        <w:rPr>
+          <w:color w:val="FF0000"/>
+        </w:rPr>
+        <w:t>D(</w:t>
+      </w:r>
+      <w:r>
+        <w:rPr>
+          <w:rFonts w:hint="eastAsia"/>
+          <w:color w:val="FF0000"/>
+        </w:rPr>
+        <w:t>也就是传感器I</w:t>
+      </w:r>
+      <w:r>
+        <w:rPr>
+          <w:color w:val="FF0000"/>
+        </w:rPr>
         <w:t>D</w:t>
       </w:r>
       <w:r>
         <w:rPr>
           <w:rFonts w:hint="eastAsia"/>
-        </w:rPr>
-        <w:t>编号数据：</w:t>
-      </w:r>
-    </w:p>
-    <w:p>
-      <w:r>
-        <w:rPr>
-          <w:rFonts w:hint="eastAsia"/>
-        </w:rPr>
-        <w:t>从</w:t>
-      </w:r>
-      <w:r>
-        <w:t>00001</w:t>
-      </w:r>
-      <w:r>
-        <w:rPr>
-          <w:rFonts w:hint="eastAsia"/>
-        </w:rPr>
-        <w:t>到0</w:t>
-      </w:r>
-      <w:r>
-        <w:t xml:space="preserve">0100 </w:t>
-      </w:r>
-      <w:r>
-        <w:rPr>
-          <w:rFonts w:hint="eastAsia"/>
-        </w:rPr>
-        <w:t>这1</w:t>
-      </w:r>
-      <w:r>
-        <w:t>00</w:t>
-      </w:r>
-      <w:r>
-        <w:rPr>
-          <w:rFonts w:hint="eastAsia"/>
-        </w:rPr>
-        <w:t>台设备的数据</w:t>
-      </w:r>
-    </w:p>
-    <w:p/>
+          <w:color w:val="FF0000"/>
+        </w:rPr>
+        <w:t>编号作为唯一号码</w:t>
+      </w:r>
+      <w:r>
+        <w:rPr>
+          <w:color w:val="FF0000"/>
+        </w:rPr>
+        <w:t>)</w:t>
+      </w:r>
+      <w:r>
+        <w:rPr>
+          <w:rFonts w:hint="eastAsia"/>
+          <w:color w:val="FF0000"/>
+        </w:rPr>
+        <w:t xml:space="preserve"> ，避免压力表编号和消防栓编号出现相同编号情况</w:t>
+      </w:r>
+    </w:p>
+    <w:p>
+      <w:pPr>
+        <w:rPr>
+          <w:rFonts w:hint="eastAsia"/>
+          <w:color w:val="FF0000"/>
+        </w:rPr>
+      </w:pPr>
+      <w:r>
+        <w:rPr>
+          <w:rFonts w:hint="eastAsia"/>
+          <w:color w:val="FF0000"/>
+        </w:rPr>
+        <w:t>这3个接口要修改为，按照</w:t>
+      </w:r>
+      <w:r>
+        <w:rPr>
+          <w:rFonts w:hint="eastAsia"/>
+          <w:color w:val="FF0000"/>
+        </w:rPr>
+        <w:t>产品</w:t>
+      </w:r>
+      <w:r>
+        <w:rPr>
+          <w:rFonts w:hint="eastAsia"/>
+          <w:color w:val="FF0000"/>
+        </w:rPr>
+        <w:t>传感器</w:t>
+      </w:r>
+      <w:r>
+        <w:rPr>
+          <w:rFonts w:hint="eastAsia"/>
+          <w:color w:val="FF0000"/>
+        </w:rPr>
+        <w:t>终端I</w:t>
+      </w:r>
+      <w:r>
+        <w:rPr>
+          <w:color w:val="FF0000"/>
+        </w:rPr>
+        <w:t>D</w:t>
+      </w:r>
+      <w:r>
+        <w:rPr>
+          <w:rFonts w:hint="eastAsia"/>
+          <w:color w:val="FF0000"/>
+        </w:rPr>
+        <w:t>号</w:t>
+      </w:r>
+      <w:r>
+        <w:rPr>
+          <w:rFonts w:hint="eastAsia"/>
+          <w:color w:val="FF0000"/>
+        </w:rPr>
+        <w:t>(字段名称是：</w:t>
+      </w:r>
+      <w:r>
+        <w:rPr>
+          <w:color w:val="FF0000"/>
+        </w:rPr>
+        <w:t>ProductTerID</w:t>
+      </w:r>
+      <w:r>
+        <w:rPr>
+          <w:color w:val="FF0000"/>
+        </w:rPr>
+        <w:t>)</w:t>
+      </w:r>
+      <w:r>
+        <w:rPr>
+          <w:rFonts w:hint="eastAsia"/>
+          <w:color w:val="FF0000"/>
+        </w:rPr>
+        <w:t>进行传值</w:t>
+      </w:r>
+    </w:p>
     <w:sectPr>
       <w:pgSz w:w="11906" w:h="16838"/>
       <w:pgMar w:top="1440" w:right="1800" w:bottom="1440" w:left="1800" w:header="851" w:footer="992" w:gutter="0"/>
